--- a/Lectures/02_Normative Decision Making_Notes.docx
+++ b/Lectures/02_Normative Decision Making_Notes.docx
@@ -326,7 +326,19 @@
         <w:rPr>
           <w:rFonts w:ascii="Calibri" w:hAnsi="Calibri" w:cs="Calibri"/>
         </w:rPr>
-        <w:t>Represents the ‘best management practices’ for guarding against some of the limitations and pitfalls</w:t>
+        <w:t>Represents the ‘best management practice</w:t>
+      </w:r>
+      <w:r>
+        <w:rPr>
+          <w:rFonts w:ascii="Calibri" w:hAnsi="Calibri" w:cs="Calibri"/>
+        </w:rPr>
+        <w:t>s’</w:t>
+      </w:r>
+      <w:r>
+        <w:rPr>
+          <w:rFonts w:ascii="Calibri" w:hAnsi="Calibri" w:cs="Calibri"/>
+        </w:rPr>
+        <w:t xml:space="preserve"> for guarding against some of the limitations and pitfalls</w:t>
       </w:r>
       <w:r>
         <w:rPr>
@@ -339,6 +351,12 @@
           <w:rFonts w:ascii="Calibri" w:hAnsi="Calibri" w:cs="Calibri"/>
         </w:rPr>
         <w:t>from heuristic strategies and cognitive biases</w:t>
+      </w:r>
+      <w:r>
+        <w:rPr>
+          <w:rFonts w:ascii="Calibri" w:hAnsi="Calibri" w:cs="Calibri"/>
+        </w:rPr>
+        <w:t xml:space="preserve"> that can affect decisions</w:t>
       </w:r>
     </w:p>
     <w:p>
@@ -401,6 +419,12 @@
           <w:rFonts w:ascii="Calibri" w:hAnsi="Calibri" w:cs="Calibri"/>
         </w:rPr>
         <w:t>Values‐focused</w:t>
+      </w:r>
+      <w:r>
+        <w:rPr>
+          <w:rFonts w:ascii="Calibri" w:hAnsi="Calibri" w:cs="Calibri"/>
+        </w:rPr>
+        <w:t xml:space="preserve"> </w:t>
       </w:r>
     </w:p>
     <w:p>
@@ -1322,7 +1346,7 @@
         <w:rPr>
           <w:rFonts w:ascii="Calibri" w:hAnsi="Calibri" w:cs="Calibri"/>
         </w:rPr>
-        <w:t>Let’s begin by examining a representative natural resource management situation and illustrate the principles of SDM. Consider conservation of Hine’s Emerald Dragonfly (HED), a federally endangered species. A land manager must decide how to treat native grassland where HED is known to occur. The manager cares about HED persistence, native grassland condition, and management costs. Alternative ways to treat the grassland differ in timing, costs, and intended effects. There is considerable uncertainty on how likely the alternatives are to be effective. What actions should be taken, and when?</w:t>
+        <w:t>Consider conservation of Hine’s Emerald Dragonfly (HED), a federally endangered species. A land manager must decide how to treat native grassland where HED is known to occur. The manager cares about HED persistence, native grassland condition, and management costs. Alternative ways to treat the grassland differ in timing, costs, and intended effects. There is considerable uncertainty on how likely the alternatives are to be effective. What actions should be taken, and when?</w:t>
       </w:r>
     </w:p>
     <w:p>
@@ -1648,7 +1672,19 @@
         <w:rPr>
           <w:rFonts w:ascii="Calibri" w:hAnsi="Calibri" w:cs="Calibri"/>
         </w:rPr>
-        <w:t>Chemical &amp; mowing or burning</w:t>
+        <w:t>Chemical</w:t>
+      </w:r>
+      <w:r>
+        <w:rPr>
+          <w:rFonts w:ascii="Calibri" w:hAnsi="Calibri" w:cs="Calibri"/>
+        </w:rPr>
+        <w:t xml:space="preserve">, </w:t>
+      </w:r>
+      <w:r>
+        <w:rPr>
+          <w:rFonts w:ascii="Calibri" w:hAnsi="Calibri" w:cs="Calibri"/>
+        </w:rPr>
+        <w:t>mowing or burning</w:t>
       </w:r>
     </w:p>
     <w:p>
@@ -2018,7 +2054,19 @@
         <w:rPr>
           <w:rFonts w:ascii="Calibri" w:hAnsi="Calibri" w:cs="Calibri"/>
         </w:rPr>
-        <w:t>Evaluate and search for best solution by integrating:</w:t>
+        <w:t xml:space="preserve">Evaluate and search for </w:t>
+      </w:r>
+      <w:r>
+        <w:rPr>
+          <w:rFonts w:ascii="Calibri" w:hAnsi="Calibri" w:cs="Calibri"/>
+        </w:rPr>
+        <w:t>optimal</w:t>
+      </w:r>
+      <w:r>
+        <w:rPr>
+          <w:rFonts w:ascii="Calibri" w:hAnsi="Calibri" w:cs="Calibri"/>
+        </w:rPr>
+        <w:t xml:space="preserve"> solution by integrating:</w:t>
       </w:r>
     </w:p>
     <w:p>
@@ -2132,11 +2180,14 @@
           <w:ilvl w:val="2"/>
           <w:numId w:val="22"/>
         </w:numPr>
-        <w:autoSpaceDE w:val="0"/>
-        <w:autoSpaceDN w:val="0"/>
-        <w:adjustRightInd w:val="0"/>
-        <w:spacing w:after="0" w:line="240" w:lineRule="auto"/>
-        <w:ind w:left="1080"/>
+        <w:tabs>
+          <w:tab w:val="left" w:pos="1260"/>
+        </w:tabs>
+        <w:autoSpaceDE w:val="0"/>
+        <w:autoSpaceDN w:val="0"/>
+        <w:adjustRightInd w:val="0"/>
+        <w:spacing w:after="0" w:line="240" w:lineRule="auto"/>
+        <w:ind w:left="720"/>
         <w:rPr>
           <w:rFonts w:ascii="Wingdings-Regular" w:eastAsia="Wingdings-Regular" w:hAnsi="Calibri-BoldItalic" w:cs="Wingdings-Regular"/>
         </w:rPr>
@@ -2145,19 +2196,19 @@
         <w:rPr>
           <w:rFonts w:ascii="Calibri" w:hAnsi="Calibri" w:cs="Calibri"/>
         </w:rPr>
-        <w:t>An optimal solution might call for, say, clearing via backpack spray in combination with</w:t>
-      </w:r>
-      <w:r>
-        <w:rPr>
-          <w:rFonts w:ascii="Calibri" w:hAnsi="Calibri" w:cs="Calibri"/>
-        </w:rPr>
-        <w:t xml:space="preserve"> </w:t>
-      </w:r>
-      <w:r>
-        <w:rPr>
-          <w:rFonts w:ascii="Calibri" w:hAnsi="Calibri" w:cs="Calibri"/>
-        </w:rPr>
-        <w:t>mowing in the early spring</w:t>
+        <w:t xml:space="preserve">An optimal solution might call for, say, </w:t>
+      </w:r>
+      <w:r>
+        <w:rPr>
+          <w:rFonts w:ascii="Calibri" w:hAnsi="Calibri" w:cs="Calibri"/>
+        </w:rPr>
+        <w:t xml:space="preserve">Clearcast® </w:t>
+      </w:r>
+      <w:r>
+        <w:rPr>
+          <w:rFonts w:ascii="Calibri" w:hAnsi="Calibri" w:cs="Calibri"/>
+        </w:rPr>
+        <w:t>via backpack spray in combination with mowing in the early spring</w:t>
       </w:r>
     </w:p>
     <w:p>
@@ -2174,7 +2225,13 @@
           <w:iCs/>
         </w:rPr>
       </w:pPr>
-      <w:r>
+    </w:p>
+    <w:p>
+      <w:pPr>
+        <w:autoSpaceDE w:val="0"/>
+        <w:autoSpaceDN w:val="0"/>
+        <w:adjustRightInd w:val="0"/>
+        <w:spacing w:after="0" w:line="240" w:lineRule="auto"/>
         <w:rPr>
           <w:rFonts w:ascii="Calibri-BoldItalic" w:hAnsi="Calibri-BoldItalic" w:cs="Calibri-BoldItalic"/>
           <w:b/>
@@ -2182,6 +2239,15 @@
           <w:i/>
           <w:iCs/>
         </w:rPr>
+      </w:pPr>
+      <w:r>
+        <w:rPr>
+          <w:rFonts w:ascii="Calibri-BoldItalic" w:hAnsi="Calibri-BoldItalic" w:cs="Calibri-BoldItalic"/>
+          <w:b/>
+          <w:bCs/>
+          <w:i/>
+          <w:iCs/>
+        </w:rPr>
         <w:lastRenderedPageBreak/>
         <w:t>Structured Decision Making…</w:t>
       </w:r>
@@ -2205,7 +2271,7 @@
         <w:rPr>
           <w:rFonts w:ascii="Calibri" w:hAnsi="Calibri" w:cs="Calibri"/>
         </w:rPr>
-        <w:t>Is a formal method for analyzing a decision, by breaking it into components and focusing first on values</w:t>
+        <w:t>Is a formal method for analyzing a decision by breaking it into components and focusing first on values</w:t>
       </w:r>
     </w:p>
     <w:p>
@@ -2294,7 +2360,19 @@
         <w:rPr>
           <w:rFonts w:ascii="Calibri" w:hAnsi="Calibri" w:cs="Calibri"/>
         </w:rPr>
-        <w:t>Fully consistent with an ‘honest broker’ role for scientist to participate in management decisions (Pielke 2007)</w:t>
+        <w:t>Fully consistent with an ‘honest broker’ role for scientist</w:t>
+      </w:r>
+      <w:r>
+        <w:rPr>
+          <w:rFonts w:ascii="Calibri" w:hAnsi="Calibri" w:cs="Calibri"/>
+        </w:rPr>
+        <w:t>s</w:t>
+      </w:r>
+      <w:r>
+        <w:rPr>
+          <w:rFonts w:ascii="Calibri" w:hAnsi="Calibri" w:cs="Calibri"/>
+        </w:rPr>
+        <w:t xml:space="preserve"> to participate in management decisions (Pielke 2007)</w:t>
       </w:r>
     </w:p>
     <w:p>
@@ -2516,7 +2594,7 @@
         <w:rPr>
           <w:rFonts w:ascii="Calibri" w:hAnsi="Calibri" w:cs="Calibri"/>
         </w:rPr>
-        <w:t>It does not, necessarily, require a lot of time or money. The investment depends on the problem at</w:t>
+        <w:t>It does not necessarily require a lot of time or money. The investment depends on the problem at</w:t>
       </w:r>
       <w:r>
         <w:rPr>
@@ -3207,7 +3285,19 @@
         <w:rPr>
           <w:rFonts w:ascii="Calibri" w:hAnsi="Calibri" w:cs="Calibri"/>
         </w:rPr>
-        <w:t>decision process decision makers, stakeholders, and experts can move the problem into the space</w:t>
+        <w:t>decision process</w:t>
+      </w:r>
+      <w:r>
+        <w:rPr>
+          <w:rFonts w:ascii="Calibri" w:hAnsi="Calibri" w:cs="Calibri"/>
+        </w:rPr>
+        <w:t>,</w:t>
+      </w:r>
+      <w:r>
+        <w:rPr>
+          <w:rFonts w:ascii="Calibri" w:hAnsi="Calibri" w:cs="Calibri"/>
+        </w:rPr>
+        <w:t xml:space="preserve"> decision makers, stakeholders, and experts can move the problem into the space</w:t>
       </w:r>
       <w:r>
         <w:rPr>
@@ -3221,6 +3311,19 @@
         </w:rPr>
         <w:t>where consensus‐driven, cooperative decision making is possible.</w:t>
       </w:r>
+    </w:p>
+    <w:p>
+      <w:pPr>
+        <w:pStyle w:val="ListParagraph"/>
+        <w:autoSpaceDE w:val="0"/>
+        <w:autoSpaceDN w:val="0"/>
+        <w:adjustRightInd w:val="0"/>
+        <w:spacing w:after="0" w:line="240" w:lineRule="auto"/>
+        <w:ind w:left="360"/>
+        <w:rPr>
+          <w:rFonts w:ascii="Calibri" w:hAnsi="Calibri" w:cs="Calibri"/>
+        </w:rPr>
+      </w:pPr>
     </w:p>
     <w:p>
       <w:pPr>
@@ -3549,13 +3652,7 @@
           <w:iCs/>
         </w:rPr>
       </w:pPr>
-    </w:p>
-    <w:p>
-      <w:pPr>
-        <w:autoSpaceDE w:val="0"/>
-        <w:autoSpaceDN w:val="0"/>
-        <w:adjustRightInd w:val="0"/>
-        <w:spacing w:after="0" w:line="240" w:lineRule="auto"/>
+      <w:r>
         <w:rPr>
           <w:rFonts w:ascii="Calibri-BoldItalic" w:hAnsi="Calibri-BoldItalic" w:cs="Calibri-BoldItalic"/>
           <w:b/>
@@ -3563,7 +3660,77 @@
           <w:i/>
           <w:iCs/>
         </w:rPr>
-      </w:pPr>
+        <w:lastRenderedPageBreak/>
+        <w:t>Benefits of SDM</w:t>
+      </w:r>
+    </w:p>
+    <w:p>
+      <w:pPr>
+        <w:pStyle w:val="ListParagraph"/>
+        <w:numPr>
+          <w:ilvl w:val="0"/>
+          <w:numId w:val="27"/>
+        </w:numPr>
+        <w:autoSpaceDE w:val="0"/>
+        <w:autoSpaceDN w:val="0"/>
+        <w:adjustRightInd w:val="0"/>
+        <w:spacing w:after="0" w:line="240" w:lineRule="auto"/>
+        <w:rPr>
+          <w:rFonts w:ascii="Wingdings-Regular" w:eastAsia="Wingdings-Regular" w:hAnsi="Calibri-BoldItalic" w:cs="Wingdings-Regular"/>
+        </w:rPr>
+      </w:pPr>
+      <w:r>
+        <w:rPr>
+          <w:rFonts w:ascii="Calibri" w:hAnsi="Calibri" w:cs="Calibri"/>
+        </w:rPr>
+        <w:t>Decision processes that are</w:t>
+      </w:r>
+    </w:p>
+    <w:p>
+      <w:pPr>
+        <w:pStyle w:val="ListParagraph"/>
+        <w:numPr>
+          <w:ilvl w:val="0"/>
+          <w:numId w:val="27"/>
+        </w:numPr>
+        <w:autoSpaceDE w:val="0"/>
+        <w:autoSpaceDN w:val="0"/>
+        <w:adjustRightInd w:val="0"/>
+        <w:spacing w:after="0" w:line="240" w:lineRule="auto"/>
+        <w:ind w:left="720"/>
+        <w:rPr>
+          <w:rFonts w:ascii="Wingdings-Regular" w:eastAsia="Wingdings-Regular" w:hAnsi="Calibri-BoldItalic" w:cs="Wingdings-Regular"/>
+        </w:rPr>
+      </w:pPr>
+      <w:r>
+        <w:rPr>
+          <w:rFonts w:ascii="Calibri" w:hAnsi="Calibri" w:cs="Calibri"/>
+        </w:rPr>
+        <w:t>Deliberative, thorough, robust to uncertainty (that is, more likely to achieve the objectives)</w:t>
+      </w:r>
+    </w:p>
+    <w:p>
+      <w:pPr>
+        <w:pStyle w:val="ListParagraph"/>
+        <w:numPr>
+          <w:ilvl w:val="0"/>
+          <w:numId w:val="27"/>
+        </w:numPr>
+        <w:autoSpaceDE w:val="0"/>
+        <w:autoSpaceDN w:val="0"/>
+        <w:adjustRightInd w:val="0"/>
+        <w:spacing w:after="0" w:line="240" w:lineRule="auto"/>
+        <w:ind w:left="720"/>
+        <w:rPr>
+          <w:rFonts w:ascii="Wingdings-Regular" w:eastAsia="Wingdings-Regular" w:hAnsi="Calibri-BoldItalic" w:cs="Wingdings-Regular"/>
+        </w:rPr>
+      </w:pPr>
+      <w:r>
+        <w:rPr>
+          <w:rFonts w:ascii="Calibri" w:hAnsi="Calibri" w:cs="Calibri"/>
+        </w:rPr>
+        <w:t>Transparent, explicit, able to be documented, replicable (that is, more likely to be accepted by</w:t>
+      </w:r>
       <w:r>
         <w:rPr>
           <w:rFonts w:ascii="Calibri-BoldItalic" w:hAnsi="Calibri-BoldItalic" w:cs="Calibri-BoldItalic"/>
@@ -3572,78 +3739,21 @@
           <w:i/>
           <w:iCs/>
         </w:rPr>
-        <w:lastRenderedPageBreak/>
-        <w:t>Benefits of SDM</w:t>
-      </w:r>
-    </w:p>
-    <w:p>
-      <w:pPr>
-        <w:pStyle w:val="ListParagraph"/>
-        <w:numPr>
-          <w:ilvl w:val="0"/>
-          <w:numId w:val="27"/>
-        </w:numPr>
-        <w:autoSpaceDE w:val="0"/>
-        <w:autoSpaceDN w:val="0"/>
-        <w:adjustRightInd w:val="0"/>
-        <w:spacing w:after="0" w:line="240" w:lineRule="auto"/>
-        <w:rPr>
-          <w:rFonts w:ascii="Wingdings-Regular" w:eastAsia="Wingdings-Regular" w:hAnsi="Calibri-BoldItalic" w:cs="Wingdings-Regular"/>
-        </w:rPr>
-      </w:pPr>
-      <w:r>
-        <w:rPr>
-          <w:rFonts w:ascii="Calibri" w:hAnsi="Calibri" w:cs="Calibri"/>
-        </w:rPr>
-        <w:t>Decision processes that are</w:t>
-      </w:r>
-    </w:p>
-    <w:p>
-      <w:pPr>
-        <w:pStyle w:val="ListParagraph"/>
-        <w:numPr>
-          <w:ilvl w:val="0"/>
-          <w:numId w:val="27"/>
-        </w:numPr>
-        <w:autoSpaceDE w:val="0"/>
-        <w:autoSpaceDN w:val="0"/>
-        <w:adjustRightInd w:val="0"/>
-        <w:spacing w:after="0" w:line="240" w:lineRule="auto"/>
-        <w:ind w:left="720"/>
-        <w:rPr>
-          <w:rFonts w:ascii="Wingdings-Regular" w:eastAsia="Wingdings-Regular" w:hAnsi="Calibri-BoldItalic" w:cs="Wingdings-Regular"/>
-        </w:rPr>
-      </w:pPr>
-      <w:r>
-        <w:rPr>
-          <w:rFonts w:ascii="Calibri" w:hAnsi="Calibri" w:cs="Calibri"/>
-        </w:rPr>
-        <w:t>Deliberative, thorough, robust to uncertainty (that is, more likely to achieve the objectives)</w:t>
-      </w:r>
-    </w:p>
-    <w:p>
-      <w:pPr>
-        <w:pStyle w:val="ListParagraph"/>
-        <w:numPr>
-          <w:ilvl w:val="0"/>
-          <w:numId w:val="27"/>
-        </w:numPr>
-        <w:autoSpaceDE w:val="0"/>
-        <w:autoSpaceDN w:val="0"/>
-        <w:adjustRightInd w:val="0"/>
-        <w:spacing w:after="0" w:line="240" w:lineRule="auto"/>
-        <w:ind w:left="720"/>
-        <w:rPr>
-          <w:rFonts w:ascii="Wingdings-Regular" w:eastAsia="Wingdings-Regular" w:hAnsi="Calibri-BoldItalic" w:cs="Wingdings-Regular"/>
-        </w:rPr>
-      </w:pPr>
-      <w:r>
-        <w:rPr>
-          <w:rFonts w:ascii="Calibri" w:hAnsi="Calibri" w:cs="Calibri"/>
-        </w:rPr>
-        <w:t>Transparent, explicit, able to be documented, replicable (that is, more likely to be accepted by</w:t>
-      </w:r>
-      <w:r>
+        <w:t xml:space="preserve"> </w:t>
+      </w:r>
+      <w:r>
+        <w:rPr>
+          <w:rFonts w:ascii="Calibri" w:hAnsi="Calibri" w:cs="Calibri"/>
+        </w:rPr>
+        <w:t>others)</w:t>
+      </w:r>
+    </w:p>
+    <w:p>
+      <w:pPr>
+        <w:autoSpaceDE w:val="0"/>
+        <w:autoSpaceDN w:val="0"/>
+        <w:adjustRightInd w:val="0"/>
+        <w:spacing w:after="0" w:line="240" w:lineRule="auto"/>
         <w:rPr>
           <w:rFonts w:ascii="Calibri-BoldItalic" w:hAnsi="Calibri-BoldItalic" w:cs="Calibri-BoldItalic"/>
           <w:b/>
@@ -3651,14 +3761,7 @@
           <w:i/>
           <w:iCs/>
         </w:rPr>
-        <w:t xml:space="preserve"> </w:t>
-      </w:r>
-      <w:r>
-        <w:rPr>
-          <w:rFonts w:ascii="Calibri" w:hAnsi="Calibri" w:cs="Calibri"/>
-        </w:rPr>
-        <w:t>others)</w:t>
-      </w:r>
+      </w:pPr>
     </w:p>
     <w:p>
       <w:pPr>
@@ -3674,13 +3777,7 @@
           <w:iCs/>
         </w:rPr>
       </w:pPr>
-    </w:p>
-    <w:p>
-      <w:pPr>
-        <w:autoSpaceDE w:val="0"/>
-        <w:autoSpaceDN w:val="0"/>
-        <w:adjustRightInd w:val="0"/>
-        <w:spacing w:after="0" w:line="240" w:lineRule="auto"/>
+      <w:r>
         <w:rPr>
           <w:rFonts w:ascii="Calibri-BoldItalic" w:hAnsi="Calibri-BoldItalic" w:cs="Calibri-BoldItalic"/>
           <w:b/>
@@ -3688,15 +3785,6 @@
           <w:i/>
           <w:iCs/>
         </w:rPr>
-      </w:pPr>
-      <w:r>
-        <w:rPr>
-          <w:rFonts w:ascii="Calibri-BoldItalic" w:hAnsi="Calibri-BoldItalic" w:cs="Calibri-BoldItalic"/>
-          <w:b/>
-          <w:bCs/>
-          <w:i/>
-          <w:iCs/>
-        </w:rPr>
         <w:t>SDM can be useful for these decisions</w:t>
       </w:r>
     </w:p>
@@ -3788,12 +3876,6 @@
           <w:rFonts w:ascii="Calibri" w:hAnsi="Calibri" w:cs="Calibri"/>
         </w:rPr>
         <w:t>Small‐scale, one decision maker or closely collaborating decision makers, few stakeholders</w:t>
-      </w:r>
-      <w:r>
-        <w:rPr>
-          <w:rFonts w:ascii="Wingdings-Regular" w:eastAsia="Wingdings-Regular" w:hAnsi="Calibri-BoldItalic" w:cs="Wingdings-Regular" w:hint="eastAsia"/>
-        </w:rPr>
-        <w:t></w:t>
       </w:r>
     </w:p>
     <w:p>
@@ -4014,19 +4096,166 @@
           <w:bCs/>
         </w:rPr>
       </w:pPr>
-    </w:p>
-    <w:p>
-      <w:pPr>
-        <w:autoSpaceDE w:val="0"/>
-        <w:autoSpaceDN w:val="0"/>
-        <w:adjustRightInd w:val="0"/>
-        <w:spacing w:after="0" w:line="240" w:lineRule="auto"/>
+      <w:r>
         <w:rPr>
           <w:rFonts w:ascii="Calibri-Bold" w:hAnsi="Calibri-Bold" w:cs="Calibri-Bold"/>
           <w:b/>
           <w:bCs/>
         </w:rPr>
-      </w:pPr>
+        <w:t>REFERENCES</w:t>
+      </w:r>
+    </w:p>
+    <w:p>
+      <w:pPr>
+        <w:autoSpaceDE w:val="0"/>
+        <w:autoSpaceDN w:val="0"/>
+        <w:adjustRightInd w:val="0"/>
+        <w:spacing w:after="0" w:line="240" w:lineRule="auto"/>
+        <w:rPr>
+          <w:rFonts w:ascii="Calibri" w:hAnsi="Calibri" w:cs="Calibri"/>
+        </w:rPr>
+      </w:pPr>
+      <w:r>
+        <w:rPr>
+          <w:rFonts w:ascii="Calibri" w:hAnsi="Calibri" w:cs="Calibri"/>
+        </w:rPr>
+        <w:t>Howard RA. 1988. Decision analysis: practice and promise. Management Science. 34(6): 679‐695.</w:t>
+      </w:r>
+    </w:p>
+    <w:p>
+      <w:pPr>
+        <w:autoSpaceDE w:val="0"/>
+        <w:autoSpaceDN w:val="0"/>
+        <w:adjustRightInd w:val="0"/>
+        <w:spacing w:after="0" w:line="240" w:lineRule="auto"/>
+        <w:rPr>
+          <w:rFonts w:ascii="Calibri" w:hAnsi="Calibri" w:cs="Calibri"/>
+        </w:rPr>
+      </w:pPr>
+      <w:r>
+        <w:rPr>
+          <w:rFonts w:ascii="Calibri" w:hAnsi="Calibri" w:cs="Calibri"/>
+        </w:rPr>
+        <w:t>Howard RA, Abbas AE. 2015. Foundations of Decision Analysis. Prentice Hall.</w:t>
+      </w:r>
+    </w:p>
+    <w:p>
+      <w:pPr>
+        <w:autoSpaceDE w:val="0"/>
+        <w:autoSpaceDN w:val="0"/>
+        <w:adjustRightInd w:val="0"/>
+        <w:spacing w:after="0" w:line="240" w:lineRule="auto"/>
+        <w:rPr>
+          <w:rFonts w:ascii="Calibri" w:hAnsi="Calibri" w:cs="Calibri"/>
+        </w:rPr>
+      </w:pPr>
+      <w:r>
+        <w:rPr>
+          <w:rFonts w:ascii="Calibri" w:hAnsi="Calibri" w:cs="Calibri"/>
+        </w:rPr>
+        <w:t>Keeney RL. 1982. Decision analysis: An overview. Operations Research 30(5): 803‐838.</w:t>
+      </w:r>
+    </w:p>
+    <w:p>
+      <w:pPr>
+        <w:autoSpaceDE w:val="0"/>
+        <w:autoSpaceDN w:val="0"/>
+        <w:adjustRightInd w:val="0"/>
+        <w:spacing w:after="0" w:line="240" w:lineRule="auto"/>
+        <w:rPr>
+          <w:rFonts w:ascii="Calibri" w:hAnsi="Calibri" w:cs="Calibri"/>
+        </w:rPr>
+      </w:pPr>
+      <w:r>
+        <w:rPr>
+          <w:rFonts w:ascii="Calibri" w:hAnsi="Calibri" w:cs="Calibri"/>
+        </w:rPr>
+        <w:t>Keeney RL. 2004. Making better decision makers. Decision Analysis 1:193‐204.</w:t>
+      </w:r>
+    </w:p>
+    <w:p>
+      <w:pPr>
+        <w:autoSpaceDE w:val="0"/>
+        <w:autoSpaceDN w:val="0"/>
+        <w:adjustRightInd w:val="0"/>
+        <w:spacing w:after="0" w:line="240" w:lineRule="auto"/>
+        <w:rPr>
+          <w:rFonts w:ascii="Calibri" w:hAnsi="Calibri" w:cs="Calibri"/>
+        </w:rPr>
+      </w:pPr>
+      <w:r>
+        <w:rPr>
+          <w:rFonts w:ascii="Calibri" w:hAnsi="Calibri" w:cs="Calibri"/>
+        </w:rPr>
+        <w:t xml:space="preserve">Pielke, RA, Jr. 2007. The Honest Broker: Making Sense of Science in Policy and Politics. Cambridge </w:t>
+      </w:r>
+    </w:p>
+    <w:p>
+      <w:pPr>
+        <w:autoSpaceDE w:val="0"/>
+        <w:autoSpaceDN w:val="0"/>
+        <w:adjustRightInd w:val="0"/>
+        <w:spacing w:after="0" w:line="240" w:lineRule="auto"/>
+        <w:ind w:firstLine="720"/>
+        <w:rPr>
+          <w:rFonts w:ascii="Calibri" w:hAnsi="Calibri" w:cs="Calibri"/>
+        </w:rPr>
+      </w:pPr>
+      <w:r>
+        <w:rPr>
+          <w:rFonts w:ascii="Calibri" w:hAnsi="Calibri" w:cs="Calibri"/>
+        </w:rPr>
+        <w:t>University Press.</w:t>
+      </w:r>
+    </w:p>
+    <w:p>
+      <w:pPr>
+        <w:autoSpaceDE w:val="0"/>
+        <w:autoSpaceDN w:val="0"/>
+        <w:adjustRightInd w:val="0"/>
+        <w:spacing w:after="0" w:line="240" w:lineRule="auto"/>
+        <w:rPr>
+          <w:rFonts w:ascii="Calibri" w:hAnsi="Calibri" w:cs="Calibri"/>
+        </w:rPr>
+      </w:pPr>
+      <w:r>
+        <w:rPr>
+          <w:rFonts w:ascii="Calibri" w:hAnsi="Calibri" w:cs="Calibri"/>
+        </w:rPr>
+        <w:t xml:space="preserve">Runge MC, Grand JB, Mitchell MS. 2013. Structured decision making. Pages 51‐72 </w:t>
+      </w:r>
+      <w:r>
+        <w:rPr>
+          <w:rFonts w:ascii="Calibri-Italic" w:hAnsi="Calibri-Italic" w:cs="Calibri-Italic"/>
+          <w:i/>
+          <w:iCs/>
+        </w:rPr>
+        <w:t xml:space="preserve">in </w:t>
+      </w:r>
+      <w:r>
+        <w:rPr>
+          <w:rFonts w:ascii="Calibri" w:hAnsi="Calibri" w:cs="Calibri"/>
+        </w:rPr>
+        <w:t xml:space="preserve">Krausman PR, Cain </w:t>
+      </w:r>
+    </w:p>
+    <w:p>
+      <w:pPr>
+        <w:autoSpaceDE w:val="0"/>
+        <w:autoSpaceDN w:val="0"/>
+        <w:adjustRightInd w:val="0"/>
+        <w:spacing w:after="0" w:line="240" w:lineRule="auto"/>
+        <w:ind w:left="720"/>
+        <w:rPr>
+          <w:rFonts w:ascii="Calibri" w:hAnsi="Calibri" w:cs="Calibri"/>
+        </w:rPr>
+      </w:pPr>
+      <w:r>
+        <w:rPr>
+          <w:rFonts w:ascii="Calibri" w:hAnsi="Calibri" w:cs="Calibri"/>
+        </w:rPr>
+        <w:t>JW III, eds. Wildlife Management and Conservation: Contemporary Principles and Practices. Johns Hopkins University Press, Baltimore, Maryland.</w:t>
+      </w:r>
     </w:p>
     <w:p>
       <w:pPr>
@@ -4040,479 +4269,6 @@
           <w:bCs/>
         </w:rPr>
       </w:pPr>
-    </w:p>
-    <w:p>
-      <w:pPr>
-        <w:autoSpaceDE w:val="0"/>
-        <w:autoSpaceDN w:val="0"/>
-        <w:adjustRightInd w:val="0"/>
-        <w:spacing w:after="0" w:line="240" w:lineRule="auto"/>
-        <w:rPr>
-          <w:rFonts w:ascii="Calibri-Bold" w:hAnsi="Calibri-Bold" w:cs="Calibri-Bold"/>
-          <w:b/>
-          <w:bCs/>
-        </w:rPr>
-      </w:pPr>
-    </w:p>
-    <w:p>
-      <w:pPr>
-        <w:autoSpaceDE w:val="0"/>
-        <w:autoSpaceDN w:val="0"/>
-        <w:adjustRightInd w:val="0"/>
-        <w:spacing w:after="0" w:line="240" w:lineRule="auto"/>
-        <w:rPr>
-          <w:rFonts w:ascii="Calibri-Bold" w:hAnsi="Calibri-Bold" w:cs="Calibri-Bold"/>
-          <w:b/>
-          <w:bCs/>
-        </w:rPr>
-      </w:pPr>
-    </w:p>
-    <w:p>
-      <w:pPr>
-        <w:autoSpaceDE w:val="0"/>
-        <w:autoSpaceDN w:val="0"/>
-        <w:adjustRightInd w:val="0"/>
-        <w:spacing w:after="0" w:line="240" w:lineRule="auto"/>
-        <w:rPr>
-          <w:rFonts w:ascii="Calibri-Bold" w:hAnsi="Calibri-Bold" w:cs="Calibri-Bold"/>
-          <w:b/>
-          <w:bCs/>
-        </w:rPr>
-      </w:pPr>
-    </w:p>
-    <w:p>
-      <w:pPr>
-        <w:autoSpaceDE w:val="0"/>
-        <w:autoSpaceDN w:val="0"/>
-        <w:adjustRightInd w:val="0"/>
-        <w:spacing w:after="0" w:line="240" w:lineRule="auto"/>
-        <w:rPr>
-          <w:rFonts w:ascii="Calibri-Bold" w:hAnsi="Calibri-Bold" w:cs="Calibri-Bold"/>
-          <w:b/>
-          <w:bCs/>
-        </w:rPr>
-      </w:pPr>
-    </w:p>
-    <w:p>
-      <w:pPr>
-        <w:autoSpaceDE w:val="0"/>
-        <w:autoSpaceDN w:val="0"/>
-        <w:adjustRightInd w:val="0"/>
-        <w:spacing w:after="0" w:line="240" w:lineRule="auto"/>
-        <w:rPr>
-          <w:rFonts w:ascii="Calibri-Bold" w:hAnsi="Calibri-Bold" w:cs="Calibri-Bold"/>
-          <w:b/>
-          <w:bCs/>
-        </w:rPr>
-      </w:pPr>
-    </w:p>
-    <w:p>
-      <w:pPr>
-        <w:autoSpaceDE w:val="0"/>
-        <w:autoSpaceDN w:val="0"/>
-        <w:adjustRightInd w:val="0"/>
-        <w:spacing w:after="0" w:line="240" w:lineRule="auto"/>
-        <w:rPr>
-          <w:rFonts w:ascii="Calibri-Bold" w:hAnsi="Calibri-Bold" w:cs="Calibri-Bold"/>
-          <w:b/>
-          <w:bCs/>
-        </w:rPr>
-      </w:pPr>
-    </w:p>
-    <w:p>
-      <w:pPr>
-        <w:autoSpaceDE w:val="0"/>
-        <w:autoSpaceDN w:val="0"/>
-        <w:adjustRightInd w:val="0"/>
-        <w:spacing w:after="0" w:line="240" w:lineRule="auto"/>
-        <w:rPr>
-          <w:rFonts w:ascii="Calibri-Bold" w:hAnsi="Calibri-Bold" w:cs="Calibri-Bold"/>
-          <w:b/>
-          <w:bCs/>
-        </w:rPr>
-      </w:pPr>
-    </w:p>
-    <w:p>
-      <w:pPr>
-        <w:autoSpaceDE w:val="0"/>
-        <w:autoSpaceDN w:val="0"/>
-        <w:adjustRightInd w:val="0"/>
-        <w:spacing w:after="0" w:line="240" w:lineRule="auto"/>
-        <w:rPr>
-          <w:rFonts w:ascii="Calibri-Bold" w:hAnsi="Calibri-Bold" w:cs="Calibri-Bold"/>
-          <w:b/>
-          <w:bCs/>
-        </w:rPr>
-      </w:pPr>
-    </w:p>
-    <w:p>
-      <w:pPr>
-        <w:autoSpaceDE w:val="0"/>
-        <w:autoSpaceDN w:val="0"/>
-        <w:adjustRightInd w:val="0"/>
-        <w:spacing w:after="0" w:line="240" w:lineRule="auto"/>
-        <w:rPr>
-          <w:rFonts w:ascii="Calibri-Bold" w:hAnsi="Calibri-Bold" w:cs="Calibri-Bold"/>
-          <w:b/>
-          <w:bCs/>
-        </w:rPr>
-      </w:pPr>
-    </w:p>
-    <w:p>
-      <w:pPr>
-        <w:autoSpaceDE w:val="0"/>
-        <w:autoSpaceDN w:val="0"/>
-        <w:adjustRightInd w:val="0"/>
-        <w:spacing w:after="0" w:line="240" w:lineRule="auto"/>
-        <w:rPr>
-          <w:rFonts w:ascii="Calibri-Bold" w:hAnsi="Calibri-Bold" w:cs="Calibri-Bold"/>
-          <w:b/>
-          <w:bCs/>
-        </w:rPr>
-      </w:pPr>
-    </w:p>
-    <w:p>
-      <w:pPr>
-        <w:autoSpaceDE w:val="0"/>
-        <w:autoSpaceDN w:val="0"/>
-        <w:adjustRightInd w:val="0"/>
-        <w:spacing w:after="0" w:line="240" w:lineRule="auto"/>
-        <w:rPr>
-          <w:rFonts w:ascii="Calibri-Bold" w:hAnsi="Calibri-Bold" w:cs="Calibri-Bold"/>
-          <w:b/>
-          <w:bCs/>
-        </w:rPr>
-      </w:pPr>
-    </w:p>
-    <w:p>
-      <w:pPr>
-        <w:autoSpaceDE w:val="0"/>
-        <w:autoSpaceDN w:val="0"/>
-        <w:adjustRightInd w:val="0"/>
-        <w:spacing w:after="0" w:line="240" w:lineRule="auto"/>
-        <w:rPr>
-          <w:rFonts w:ascii="Calibri-Bold" w:hAnsi="Calibri-Bold" w:cs="Calibri-Bold"/>
-          <w:b/>
-          <w:bCs/>
-        </w:rPr>
-      </w:pPr>
-    </w:p>
-    <w:p>
-      <w:pPr>
-        <w:autoSpaceDE w:val="0"/>
-        <w:autoSpaceDN w:val="0"/>
-        <w:adjustRightInd w:val="0"/>
-        <w:spacing w:after="0" w:line="240" w:lineRule="auto"/>
-        <w:rPr>
-          <w:rFonts w:ascii="Calibri-Bold" w:hAnsi="Calibri-Bold" w:cs="Calibri-Bold"/>
-          <w:b/>
-          <w:bCs/>
-        </w:rPr>
-      </w:pPr>
-    </w:p>
-    <w:p>
-      <w:pPr>
-        <w:autoSpaceDE w:val="0"/>
-        <w:autoSpaceDN w:val="0"/>
-        <w:adjustRightInd w:val="0"/>
-        <w:spacing w:after="0" w:line="240" w:lineRule="auto"/>
-        <w:rPr>
-          <w:rFonts w:ascii="Calibri-Bold" w:hAnsi="Calibri-Bold" w:cs="Calibri-Bold"/>
-          <w:b/>
-          <w:bCs/>
-        </w:rPr>
-      </w:pPr>
-    </w:p>
-    <w:p>
-      <w:pPr>
-        <w:autoSpaceDE w:val="0"/>
-        <w:autoSpaceDN w:val="0"/>
-        <w:adjustRightInd w:val="0"/>
-        <w:spacing w:after="0" w:line="240" w:lineRule="auto"/>
-        <w:rPr>
-          <w:rFonts w:ascii="Calibri-Bold" w:hAnsi="Calibri-Bold" w:cs="Calibri-Bold"/>
-          <w:b/>
-          <w:bCs/>
-        </w:rPr>
-      </w:pPr>
-    </w:p>
-    <w:p>
-      <w:pPr>
-        <w:autoSpaceDE w:val="0"/>
-        <w:autoSpaceDN w:val="0"/>
-        <w:adjustRightInd w:val="0"/>
-        <w:spacing w:after="0" w:line="240" w:lineRule="auto"/>
-        <w:rPr>
-          <w:rFonts w:ascii="Calibri-Bold" w:hAnsi="Calibri-Bold" w:cs="Calibri-Bold"/>
-          <w:b/>
-          <w:bCs/>
-        </w:rPr>
-      </w:pPr>
-    </w:p>
-    <w:p>
-      <w:pPr>
-        <w:autoSpaceDE w:val="0"/>
-        <w:autoSpaceDN w:val="0"/>
-        <w:adjustRightInd w:val="0"/>
-        <w:spacing w:after="0" w:line="240" w:lineRule="auto"/>
-        <w:rPr>
-          <w:rFonts w:ascii="Calibri-Bold" w:hAnsi="Calibri-Bold" w:cs="Calibri-Bold"/>
-          <w:b/>
-          <w:bCs/>
-        </w:rPr>
-      </w:pPr>
-    </w:p>
-    <w:p>
-      <w:pPr>
-        <w:autoSpaceDE w:val="0"/>
-        <w:autoSpaceDN w:val="0"/>
-        <w:adjustRightInd w:val="0"/>
-        <w:spacing w:after="0" w:line="240" w:lineRule="auto"/>
-        <w:rPr>
-          <w:rFonts w:ascii="Calibri-Bold" w:hAnsi="Calibri-Bold" w:cs="Calibri-Bold"/>
-          <w:b/>
-          <w:bCs/>
-        </w:rPr>
-      </w:pPr>
-    </w:p>
-    <w:p>
-      <w:pPr>
-        <w:autoSpaceDE w:val="0"/>
-        <w:autoSpaceDN w:val="0"/>
-        <w:adjustRightInd w:val="0"/>
-        <w:spacing w:after="0" w:line="240" w:lineRule="auto"/>
-        <w:rPr>
-          <w:rFonts w:ascii="Calibri-Bold" w:hAnsi="Calibri-Bold" w:cs="Calibri-Bold"/>
-          <w:b/>
-          <w:bCs/>
-        </w:rPr>
-      </w:pPr>
-    </w:p>
-    <w:p>
-      <w:pPr>
-        <w:autoSpaceDE w:val="0"/>
-        <w:autoSpaceDN w:val="0"/>
-        <w:adjustRightInd w:val="0"/>
-        <w:spacing w:after="0" w:line="240" w:lineRule="auto"/>
-        <w:rPr>
-          <w:rFonts w:ascii="Calibri-Bold" w:hAnsi="Calibri-Bold" w:cs="Calibri-Bold"/>
-          <w:b/>
-          <w:bCs/>
-        </w:rPr>
-      </w:pPr>
-    </w:p>
-    <w:p>
-      <w:pPr>
-        <w:autoSpaceDE w:val="0"/>
-        <w:autoSpaceDN w:val="0"/>
-        <w:adjustRightInd w:val="0"/>
-        <w:spacing w:after="0" w:line="240" w:lineRule="auto"/>
-        <w:rPr>
-          <w:rFonts w:ascii="Calibri-Bold" w:hAnsi="Calibri-Bold" w:cs="Calibri-Bold"/>
-          <w:b/>
-          <w:bCs/>
-        </w:rPr>
-      </w:pPr>
-    </w:p>
-    <w:p>
-      <w:pPr>
-        <w:autoSpaceDE w:val="0"/>
-        <w:autoSpaceDN w:val="0"/>
-        <w:adjustRightInd w:val="0"/>
-        <w:spacing w:after="0" w:line="240" w:lineRule="auto"/>
-        <w:rPr>
-          <w:rFonts w:ascii="Calibri-Bold" w:hAnsi="Calibri-Bold" w:cs="Calibri-Bold"/>
-          <w:b/>
-          <w:bCs/>
-        </w:rPr>
-      </w:pPr>
-    </w:p>
-    <w:p>
-      <w:pPr>
-        <w:autoSpaceDE w:val="0"/>
-        <w:autoSpaceDN w:val="0"/>
-        <w:adjustRightInd w:val="0"/>
-        <w:spacing w:after="0" w:line="240" w:lineRule="auto"/>
-        <w:rPr>
-          <w:rFonts w:ascii="Calibri-Bold" w:hAnsi="Calibri-Bold" w:cs="Calibri-Bold"/>
-          <w:b/>
-          <w:bCs/>
-        </w:rPr>
-      </w:pPr>
-    </w:p>
-    <w:p>
-      <w:pPr>
-        <w:autoSpaceDE w:val="0"/>
-        <w:autoSpaceDN w:val="0"/>
-        <w:adjustRightInd w:val="0"/>
-        <w:spacing w:after="0" w:line="240" w:lineRule="auto"/>
-        <w:rPr>
-          <w:rFonts w:ascii="Calibri-Bold" w:hAnsi="Calibri-Bold" w:cs="Calibri-Bold"/>
-          <w:b/>
-          <w:bCs/>
-        </w:rPr>
-      </w:pPr>
-      <w:r>
-        <w:rPr>
-          <w:rFonts w:ascii="Calibri-Bold" w:hAnsi="Calibri-Bold" w:cs="Calibri-Bold"/>
-          <w:b/>
-          <w:bCs/>
-        </w:rPr>
-        <w:lastRenderedPageBreak/>
-        <w:t>REFERENCES</w:t>
-      </w:r>
-    </w:p>
-    <w:p>
-      <w:pPr>
-        <w:autoSpaceDE w:val="0"/>
-        <w:autoSpaceDN w:val="0"/>
-        <w:adjustRightInd w:val="0"/>
-        <w:spacing w:after="0" w:line="240" w:lineRule="auto"/>
-        <w:rPr>
-          <w:rFonts w:ascii="Calibri" w:hAnsi="Calibri" w:cs="Calibri"/>
-        </w:rPr>
-      </w:pPr>
-      <w:r>
-        <w:rPr>
-          <w:rFonts w:ascii="Calibri" w:hAnsi="Calibri" w:cs="Calibri"/>
-        </w:rPr>
-        <w:t>Howard RA. 1988. Decision analysis: practice and promise. Management Science. 34(6): 679‐695.</w:t>
-      </w:r>
-    </w:p>
-    <w:p>
-      <w:pPr>
-        <w:autoSpaceDE w:val="0"/>
-        <w:autoSpaceDN w:val="0"/>
-        <w:adjustRightInd w:val="0"/>
-        <w:spacing w:after="0" w:line="240" w:lineRule="auto"/>
-        <w:rPr>
-          <w:rFonts w:ascii="Calibri" w:hAnsi="Calibri" w:cs="Calibri"/>
-        </w:rPr>
-      </w:pPr>
-      <w:r>
-        <w:rPr>
-          <w:rFonts w:ascii="Calibri" w:hAnsi="Calibri" w:cs="Calibri"/>
-        </w:rPr>
-        <w:t>Howard RA, Abbas AE. 2015. Foundations of Decision Analysis. Prentice Hall.</w:t>
-      </w:r>
-    </w:p>
-    <w:p>
-      <w:pPr>
-        <w:autoSpaceDE w:val="0"/>
-        <w:autoSpaceDN w:val="0"/>
-        <w:adjustRightInd w:val="0"/>
-        <w:spacing w:after="0" w:line="240" w:lineRule="auto"/>
-        <w:rPr>
-          <w:rFonts w:ascii="Calibri" w:hAnsi="Calibri" w:cs="Calibri"/>
-        </w:rPr>
-      </w:pPr>
-      <w:r>
-        <w:rPr>
-          <w:rFonts w:ascii="Calibri" w:hAnsi="Calibri" w:cs="Calibri"/>
-        </w:rPr>
-        <w:t>Keeney RL. 1982. Decision analysis: An overview. Operations Research 30(5): 803‐838.</w:t>
-      </w:r>
-    </w:p>
-    <w:p>
-      <w:pPr>
-        <w:autoSpaceDE w:val="0"/>
-        <w:autoSpaceDN w:val="0"/>
-        <w:adjustRightInd w:val="0"/>
-        <w:spacing w:after="0" w:line="240" w:lineRule="auto"/>
-        <w:rPr>
-          <w:rFonts w:ascii="Calibri" w:hAnsi="Calibri" w:cs="Calibri"/>
-        </w:rPr>
-      </w:pPr>
-      <w:r>
-        <w:rPr>
-          <w:rFonts w:ascii="Calibri" w:hAnsi="Calibri" w:cs="Calibri"/>
-        </w:rPr>
-        <w:t>Keeney RL. 2004. Making better decision makers. Decision Analysis 1:193‐204.</w:t>
-      </w:r>
-    </w:p>
-    <w:p>
-      <w:pPr>
-        <w:autoSpaceDE w:val="0"/>
-        <w:autoSpaceDN w:val="0"/>
-        <w:adjustRightInd w:val="0"/>
-        <w:spacing w:after="0" w:line="240" w:lineRule="auto"/>
-        <w:rPr>
-          <w:rFonts w:ascii="Calibri" w:hAnsi="Calibri" w:cs="Calibri"/>
-        </w:rPr>
-      </w:pPr>
-      <w:r>
-        <w:rPr>
-          <w:rFonts w:ascii="Calibri" w:hAnsi="Calibri" w:cs="Calibri"/>
-        </w:rPr>
-        <w:t xml:space="preserve">Pielke, RA, Jr. 2007. The Honest Broker: Making Sense of Science in Policy and Politics. Cambridge </w:t>
-      </w:r>
-    </w:p>
-    <w:p>
-      <w:pPr>
-        <w:autoSpaceDE w:val="0"/>
-        <w:autoSpaceDN w:val="0"/>
-        <w:adjustRightInd w:val="0"/>
-        <w:spacing w:after="0" w:line="240" w:lineRule="auto"/>
-        <w:ind w:firstLine="720"/>
-        <w:rPr>
-          <w:rFonts w:ascii="Calibri" w:hAnsi="Calibri" w:cs="Calibri"/>
-        </w:rPr>
-      </w:pPr>
-      <w:r>
-        <w:rPr>
-          <w:rFonts w:ascii="Calibri" w:hAnsi="Calibri" w:cs="Calibri"/>
-        </w:rPr>
-        <w:t>University Press.</w:t>
-      </w:r>
-    </w:p>
-    <w:p>
-      <w:pPr>
-        <w:autoSpaceDE w:val="0"/>
-        <w:autoSpaceDN w:val="0"/>
-        <w:adjustRightInd w:val="0"/>
-        <w:spacing w:after="0" w:line="240" w:lineRule="auto"/>
-        <w:rPr>
-          <w:rFonts w:ascii="Calibri" w:hAnsi="Calibri" w:cs="Calibri"/>
-        </w:rPr>
-      </w:pPr>
-      <w:r>
-        <w:rPr>
-          <w:rFonts w:ascii="Calibri" w:hAnsi="Calibri" w:cs="Calibri"/>
-        </w:rPr>
-        <w:t xml:space="preserve">Runge MC, Grand JB, Mitchell MS. 2013. Structured decision making. Pages 51‐72 </w:t>
-      </w:r>
-      <w:r>
-        <w:rPr>
-          <w:rFonts w:ascii="Calibri-Italic" w:hAnsi="Calibri-Italic" w:cs="Calibri-Italic"/>
-          <w:i/>
-          <w:iCs/>
-        </w:rPr>
-        <w:t xml:space="preserve">in </w:t>
-      </w:r>
-      <w:r>
-        <w:rPr>
-          <w:rFonts w:ascii="Calibri" w:hAnsi="Calibri" w:cs="Calibri"/>
-        </w:rPr>
-        <w:t xml:space="preserve">Krausman PR, Cain </w:t>
-      </w:r>
-    </w:p>
-    <w:p>
-      <w:pPr>
-        <w:autoSpaceDE w:val="0"/>
-        <w:autoSpaceDN w:val="0"/>
-        <w:adjustRightInd w:val="0"/>
-        <w:spacing w:after="0" w:line="240" w:lineRule="auto"/>
-        <w:ind w:left="720"/>
-        <w:rPr>
-          <w:rFonts w:ascii="Calibri" w:hAnsi="Calibri" w:cs="Calibri"/>
-        </w:rPr>
-      </w:pPr>
-      <w:r>
-        <w:rPr>
-          <w:rFonts w:ascii="Calibri" w:hAnsi="Calibri" w:cs="Calibri"/>
-        </w:rPr>
-        <w:t>JW III, eds. Wildlife Management and Conservation: Contemporary Principles and Practices. Johns Hopkins University Press, Baltimore, Maryland.</w:t>
-      </w:r>
     </w:p>
     <w:p>
       <w:pPr>
@@ -8410,7 +8166,6 @@
   <w:style w:type="character" w:default="1" w:styleId="DefaultParagraphFont">
     <w:name w:val="Default Paragraph Font"/>
     <w:uiPriority w:val="1"/>
-    <w:semiHidden/>
     <w:unhideWhenUsed/>
   </w:style>
   <w:style w:type="table" w:default="1" w:styleId="TableNormal">
